--- a/installation_openCV.docx
+++ b/installation_openCV.docx
@@ -158,20 +158,23 @@
         </w:rPr>
         <w:t>Note</w:t>
       </w:r>
-    </w:p>
-    <w:p>
-      <w:pPr>
-        <w:spacing w:line="240" w:lineRule="auto"/>
-        <w:jc w:val="both"/>
-        <w:rPr>
+      <w:r>
+        <w:rPr>
+          <w:b/>
+          <w:bCs/>
           <w:i/>
           <w:iCs/>
           <w:sz w:val="24"/>
           <w:szCs w:val="24"/>
           <w:lang w:val="en-GB"/>
         </w:rPr>
-      </w:pPr>
-      <w:r>
+        <w:t xml:space="preserve">     </w:t>
+      </w:r>
+    </w:p>
+    <w:p>
+      <w:pPr>
+        <w:spacing w:line="240" w:lineRule="auto"/>
+        <w:jc w:val="both"/>
         <w:rPr>
           <w:i/>
           <w:iCs/>
@@ -179,8 +182,7 @@
           <w:szCs w:val="24"/>
           <w:lang w:val="en-GB"/>
         </w:rPr>
-        <w:t xml:space="preserve">This tutorial </w:t>
-      </w:r>
+      </w:pPr>
       <w:r>
         <w:rPr>
           <w:i/>
@@ -189,9 +191,8 @@
           <w:szCs w:val="24"/>
           <w:lang w:val="en-GB"/>
         </w:rPr>
-        <w:t xml:space="preserve">is provided to help people struggling with the installation of </w:t>
-      </w:r>
-      <w:proofErr w:type="spellStart"/>
+        <w:t xml:space="preserve">This tutorial </w:t>
+      </w:r>
       <w:r>
         <w:rPr>
           <w:i/>
@@ -200,9 +201,9 @@
           <w:szCs w:val="24"/>
           <w:lang w:val="en-GB"/>
         </w:rPr>
-        <w:t>opencv</w:t>
-      </w:r>
-      <w:proofErr w:type="spellEnd"/>
+        <w:t xml:space="preserve">is provided to help people struggling with the installation of </w:t>
+      </w:r>
+      <w:proofErr w:type="spellStart"/>
       <w:r>
         <w:rPr>
           <w:i/>
@@ -211,9 +212,9 @@
           <w:szCs w:val="24"/>
           <w:lang w:val="en-GB"/>
         </w:rPr>
-        <w:t xml:space="preserve">. If you have another system configuration or you don’t want to use </w:t>
-      </w:r>
-      <w:proofErr w:type="spellStart"/>
+        <w:t>opencv</w:t>
+      </w:r>
+      <w:proofErr w:type="spellEnd"/>
       <w:r>
         <w:rPr>
           <w:i/>
@@ -222,9 +223,9 @@
           <w:szCs w:val="24"/>
           <w:lang w:val="en-GB"/>
         </w:rPr>
-        <w:t>codeblocks</w:t>
-      </w:r>
-      <w:proofErr w:type="spellEnd"/>
+        <w:t xml:space="preserve">. If you have another system configuration or you don’t want to use </w:t>
+      </w:r>
+      <w:proofErr w:type="spellStart"/>
       <w:r>
         <w:rPr>
           <w:i/>
@@ -233,8 +234,31 @@
           <w:szCs w:val="24"/>
           <w:lang w:val="en-GB"/>
         </w:rPr>
+        <w:t>codeblocks</w:t>
+      </w:r>
+      <w:proofErr w:type="spellEnd"/>
+      <w:r>
+        <w:rPr>
+          <w:i/>
+          <w:iCs/>
+          <w:sz w:val="24"/>
+          <w:szCs w:val="24"/>
+          <w:lang w:val="en-GB"/>
+        </w:rPr>
         <w:t xml:space="preserve">, you will have to do your own research. </w:t>
       </w:r>
+      <w:r>
+        <w:rPr>
+          <w:i/>
+          <w:iCs/>
+          <w:sz w:val="24"/>
+          <w:szCs w:val="24"/>
+          <w:lang w:val="en-GB"/>
+        </w:rPr>
+        <w:t xml:space="preserve">     </w:t>
+      </w:r>
+      <w:bookmarkStart w:id="0" w:name="_GoBack"/>
+      <w:bookmarkEnd w:id="0"/>
     </w:p>
     <w:p>
       <w:pPr>
@@ -2758,15 +2782,7 @@
           <w:szCs w:val="24"/>
           <w:lang w:val="en-GB"/>
         </w:rPr>
-        <w:t>:\opencv\build\</w:t>
-      </w:r>
-      <w:r>
-        <w:rPr>
-          <w:sz w:val="24"/>
-          <w:szCs w:val="24"/>
-          <w:lang w:val="en-GB"/>
-        </w:rPr>
-        <w:t>lib.</w:t>
+        <w:t>:\opencv\build\lib.</w:t>
       </w:r>
     </w:p>
     <w:p>
@@ -2872,31 +2888,7 @@
           <w:szCs w:val="24"/>
           <w:lang w:val="en-GB"/>
         </w:rPr>
-        <w:t xml:space="preserve"> -&gt; </w:t>
-      </w:r>
-      <w:r>
-        <w:rPr>
-          <w:sz w:val="24"/>
-          <w:szCs w:val="24"/>
-          <w:lang w:val="en-GB"/>
-        </w:rPr>
-        <w:t>Search directories</w:t>
-      </w:r>
-      <w:r>
-        <w:rPr>
-          <w:sz w:val="24"/>
-          <w:szCs w:val="24"/>
-          <w:lang w:val="en-GB"/>
-        </w:rPr>
-        <w:t>.</w:t>
-      </w:r>
-      <w:r>
-        <w:rPr>
-          <w:sz w:val="24"/>
-          <w:szCs w:val="24"/>
-          <w:lang w:val="en-GB"/>
-        </w:rPr>
-        <w:t xml:space="preserve"> </w:t>
+        <w:t xml:space="preserve"> -&gt; Search directories. </w:t>
       </w:r>
     </w:p>
     <w:p>
@@ -2976,31 +2968,7 @@
           <w:szCs w:val="24"/>
           <w:lang w:val="en-GB"/>
         </w:rPr>
-        <w:t>:\opencv\build\</w:t>
-      </w:r>
-      <w:r>
-        <w:rPr>
-          <w:sz w:val="24"/>
-          <w:szCs w:val="24"/>
-          <w:lang w:val="en-GB"/>
-        </w:rPr>
-        <w:t>install</w:t>
-      </w:r>
-      <w:r>
-        <w:rPr>
-          <w:sz w:val="24"/>
-          <w:szCs w:val="24"/>
-          <w:lang w:val="en-GB"/>
-        </w:rPr>
-        <w:t>\</w:t>
-      </w:r>
-      <w:r>
-        <w:rPr>
-          <w:sz w:val="24"/>
-          <w:szCs w:val="24"/>
-          <w:lang w:val="en-GB"/>
-        </w:rPr>
-        <w:t>include</w:t>
+        <w:t>:\opencv\build\install\include</w:t>
       </w:r>
     </w:p>
     <w:p>
@@ -3026,15 +2994,7 @@
           <w:szCs w:val="24"/>
           <w:lang w:val="en-GB"/>
         </w:rPr>
-        <w:t>:\opencv\build\install\</w:t>
-      </w:r>
-      <w:r>
-        <w:rPr>
-          <w:sz w:val="24"/>
-          <w:szCs w:val="24"/>
-          <w:lang w:val="en-GB"/>
-        </w:rPr>
-        <w:t xml:space="preserve">opencv2 </w:t>
+        <w:t xml:space="preserve">:\opencv\build\install\opencv2 </w:t>
       </w:r>
     </w:p>
     <w:p>
@@ -3126,15 +3086,7 @@
           <w:szCs w:val="24"/>
           <w:lang w:val="en-GB"/>
         </w:rPr>
-        <w:t xml:space="preserve"> -&gt;</w:t>
-      </w:r>
-      <w:r>
-        <w:rPr>
-          <w:sz w:val="24"/>
-          <w:szCs w:val="24"/>
-          <w:lang w:val="en-GB"/>
-        </w:rPr>
-        <w:t xml:space="preserve"> Compiler settings. Select the following option:</w:t>
+        <w:t xml:space="preserve"> -&gt; Compiler settings. Select the following option:</w:t>
       </w:r>
     </w:p>
     <w:p>
@@ -3299,8 +3251,6 @@
           <w:lang w:val="en-GB"/>
         </w:rPr>
       </w:pPr>
-      <w:bookmarkStart w:id="0" w:name="_GoBack"/>
-      <w:bookmarkEnd w:id="0"/>
     </w:p>
     <w:p>
       <w:pPr>
@@ -3378,6 +3328,7 @@
         <w:jc w:val="both"/>
         <w:rPr>
           <w:rStyle w:val="Lienhypertexte"/>
+          <w:lang w:val="en-GB"/>
         </w:rPr>
       </w:pPr>
       <w:hyperlink r:id="rId19" w:history="1">
@@ -3393,11 +3344,15 @@
     <w:p>
       <w:pPr>
         <w:jc w:val="both"/>
+        <w:rPr>
+          <w:lang w:val="en-GB"/>
+        </w:rPr>
       </w:pPr>
       <w:hyperlink r:id="rId20" w:history="1">
         <w:r>
           <w:rPr>
             <w:rStyle w:val="Lienhypertexte"/>
+            <w:lang w:val="en-GB"/>
           </w:rPr>
           <w:t>https://www.youtube.com/watch?v=7jVmkH89DKg</w:t>
         </w:r>

--- a/installation_openCV.docx
+++ b/installation_openCV.docx
@@ -158,23 +158,22 @@
         </w:rPr>
         <w:t>Note</w:t>
       </w:r>
-      <w:r>
-        <w:rPr>
-          <w:b/>
-          <w:bCs/>
+      <w:bookmarkStart w:id="0" w:name="_GoBack"/>
+      <w:bookmarkEnd w:id="0"/>
+    </w:p>
+    <w:p>
+      <w:pPr>
+        <w:spacing w:line="240" w:lineRule="auto"/>
+        <w:jc w:val="both"/>
+        <w:rPr>
           <w:i/>
           <w:iCs/>
           <w:sz w:val="24"/>
           <w:szCs w:val="24"/>
           <w:lang w:val="en-GB"/>
         </w:rPr>
-        <w:t xml:space="preserve">     </w:t>
-      </w:r>
-    </w:p>
-    <w:p>
-      <w:pPr>
-        <w:spacing w:line="240" w:lineRule="auto"/>
-        <w:jc w:val="both"/>
+      </w:pPr>
+      <w:r>
         <w:rPr>
           <w:i/>
           <w:iCs/>
@@ -182,7 +181,8 @@
           <w:szCs w:val="24"/>
           <w:lang w:val="en-GB"/>
         </w:rPr>
-      </w:pPr>
+        <w:t xml:space="preserve">This tutorial </w:t>
+      </w:r>
       <w:r>
         <w:rPr>
           <w:i/>
@@ -191,8 +191,9 @@
           <w:szCs w:val="24"/>
           <w:lang w:val="en-GB"/>
         </w:rPr>
-        <w:t xml:space="preserve">This tutorial </w:t>
-      </w:r>
+        <w:t xml:space="preserve">is provided to help people struggling with the installation of </w:t>
+      </w:r>
+      <w:proofErr w:type="spellStart"/>
       <w:r>
         <w:rPr>
           <w:i/>
@@ -201,9 +202,9 @@
           <w:szCs w:val="24"/>
           <w:lang w:val="en-GB"/>
         </w:rPr>
-        <w:t xml:space="preserve">is provided to help people struggling with the installation of </w:t>
-      </w:r>
-      <w:proofErr w:type="spellStart"/>
+        <w:t>opencv</w:t>
+      </w:r>
+      <w:proofErr w:type="spellEnd"/>
       <w:r>
         <w:rPr>
           <w:i/>
@@ -212,9 +213,9 @@
           <w:szCs w:val="24"/>
           <w:lang w:val="en-GB"/>
         </w:rPr>
-        <w:t>opencv</w:t>
-      </w:r>
-      <w:proofErr w:type="spellEnd"/>
+        <w:t xml:space="preserve">. If you have another system configuration or you don’t want to use </w:t>
+      </w:r>
+      <w:proofErr w:type="spellStart"/>
       <w:r>
         <w:rPr>
           <w:i/>
@@ -223,9 +224,9 @@
           <w:szCs w:val="24"/>
           <w:lang w:val="en-GB"/>
         </w:rPr>
-        <w:t xml:space="preserve">. If you have another system configuration or you don’t want to use </w:t>
-      </w:r>
-      <w:proofErr w:type="spellStart"/>
+        <w:t>codeblocks</w:t>
+      </w:r>
+      <w:proofErr w:type="spellEnd"/>
       <w:r>
         <w:rPr>
           <w:i/>
@@ -234,9 +235,8 @@
           <w:szCs w:val="24"/>
           <w:lang w:val="en-GB"/>
         </w:rPr>
-        <w:t>codeblocks</w:t>
-      </w:r>
-      <w:proofErr w:type="spellEnd"/>
+        <w:t xml:space="preserve">, you will have to do your own research. </w:t>
+      </w:r>
       <w:r>
         <w:rPr>
           <w:i/>
@@ -245,20 +245,8 @@
           <w:szCs w:val="24"/>
           <w:lang w:val="en-GB"/>
         </w:rPr>
-        <w:t xml:space="preserve">, you will have to do your own research. </w:t>
-      </w:r>
-      <w:r>
-        <w:rPr>
-          <w:i/>
-          <w:iCs/>
-          <w:sz w:val="24"/>
-          <w:szCs w:val="24"/>
-          <w:lang w:val="en-GB"/>
-        </w:rPr>
         <w:t xml:space="preserve">     </w:t>
       </w:r>
-      <w:bookmarkStart w:id="0" w:name="_GoBack"/>
-      <w:bookmarkEnd w:id="0"/>
     </w:p>
     <w:p>
       <w:pPr>

--- a/installation_openCV.docx
+++ b/installation_openCV.docx
@@ -21,9 +21,8 @@
           <w:szCs w:val="28"/>
           <w:lang w:val="en-GB"/>
         </w:rPr>
-        <w:t xml:space="preserve">How to install </w:t>
-      </w:r>
-      <w:proofErr w:type="spellStart"/>
+        <w:t>How to install OpenCV i</w:t>
+      </w:r>
       <w:r>
         <w:rPr>
           <w:b/>
@@ -32,9 +31,8 @@
           <w:szCs w:val="28"/>
           <w:lang w:val="en-GB"/>
         </w:rPr>
-        <w:t>OpenCV</w:t>
-      </w:r>
-      <w:proofErr w:type="spellEnd"/>
+        <w:t>n windows-</w:t>
+      </w:r>
       <w:r>
         <w:rPr>
           <w:b/>
@@ -43,7 +41,7 @@
           <w:szCs w:val="28"/>
           <w:lang w:val="en-GB"/>
         </w:rPr>
-        <w:t xml:space="preserve"> i</w:t>
+        <w:t xml:space="preserve">64 bit </w:t>
       </w:r>
       <w:r>
         <w:rPr>
@@ -53,7 +51,7 @@
           <w:szCs w:val="28"/>
           <w:lang w:val="en-GB"/>
         </w:rPr>
-        <w:t>n windows-</w:t>
+        <w:t xml:space="preserve">using MinGW </w:t>
       </w:r>
       <w:r>
         <w:rPr>
@@ -63,62 +61,8 @@
           <w:szCs w:val="28"/>
           <w:lang w:val="en-GB"/>
         </w:rPr>
-        <w:t xml:space="preserve">64 bit </w:t>
-      </w:r>
-      <w:r>
-        <w:rPr>
-          <w:b/>
-          <w:bCs/>
-          <w:sz w:val="28"/>
-          <w:szCs w:val="28"/>
-          <w:lang w:val="en-GB"/>
-        </w:rPr>
-        <w:t xml:space="preserve">using </w:t>
-      </w:r>
-      <w:proofErr w:type="spellStart"/>
-      <w:r>
-        <w:rPr>
-          <w:b/>
-          <w:bCs/>
-          <w:sz w:val="28"/>
-          <w:szCs w:val="28"/>
-          <w:lang w:val="en-GB"/>
-        </w:rPr>
-        <w:t>MinGW</w:t>
-      </w:r>
-      <w:proofErr w:type="spellEnd"/>
-      <w:r>
-        <w:rPr>
-          <w:b/>
-          <w:bCs/>
-          <w:sz w:val="28"/>
-          <w:szCs w:val="28"/>
-          <w:lang w:val="en-GB"/>
-        </w:rPr>
-        <w:t xml:space="preserve"> </w:t>
-      </w:r>
-      <w:r>
-        <w:rPr>
-          <w:b/>
-          <w:bCs/>
-          <w:sz w:val="28"/>
-          <w:szCs w:val="28"/>
-          <w:lang w:val="en-GB"/>
-        </w:rPr>
-        <w:t xml:space="preserve">and </w:t>
-      </w:r>
-      <w:proofErr w:type="spellStart"/>
-      <w:r>
-        <w:rPr>
-          <w:b/>
-          <w:bCs/>
-          <w:sz w:val="28"/>
-          <w:szCs w:val="28"/>
-          <w:lang w:val="en-GB"/>
-        </w:rPr>
-        <w:t>Codeblocks</w:t>
-      </w:r>
-      <w:proofErr w:type="spellEnd"/>
+        <w:t>and Codeblocks</w:t>
+      </w:r>
     </w:p>
     <w:p>
       <w:pPr>
@@ -158,6 +102,18 @@
         </w:rPr>
         <w:t>Note</w:t>
       </w:r>
+      <w:r>
+        <w:rPr>
+          <w:b/>
+          <w:bCs/>
+          <w:i/>
+          <w:iCs/>
+          <w:sz w:val="24"/>
+          <w:szCs w:val="24"/>
+          <w:lang w:val="en-GB"/>
+        </w:rPr>
+        <w:t xml:space="preserve">   </w:t>
+      </w:r>
       <w:bookmarkStart w:id="0" w:name="_GoBack"/>
       <w:bookmarkEnd w:id="0"/>
     </w:p>
@@ -191,9 +147,8 @@
           <w:szCs w:val="24"/>
           <w:lang w:val="en-GB"/>
         </w:rPr>
-        <w:t xml:space="preserve">is provided to help people struggling with the installation of </w:t>
-      </w:r>
-      <w:proofErr w:type="spellStart"/>
+        <w:t xml:space="preserve">is provided to help people struggling with the installation of opencv. If you have another system configuration or you don’t want to use codeblocks, you will have to do your own research. </w:t>
+      </w:r>
       <w:r>
         <w:rPr>
           <w:i/>
@@ -202,10 +157,13 @@
           <w:szCs w:val="24"/>
           <w:lang w:val="en-GB"/>
         </w:rPr>
-        <w:t>opencv</w:t>
-      </w:r>
-      <w:proofErr w:type="spellEnd"/>
-      <w:r>
+        <w:t xml:space="preserve">     </w:t>
+      </w:r>
+    </w:p>
+    <w:p>
+      <w:pPr>
+        <w:spacing w:line="240" w:lineRule="auto"/>
+        <w:jc w:val="both"/>
         <w:rPr>
           <w:i/>
           <w:iCs/>
@@ -213,52 +171,6 @@
           <w:szCs w:val="24"/>
           <w:lang w:val="en-GB"/>
         </w:rPr>
-        <w:t xml:space="preserve">. If you have another system configuration or you don’t want to use </w:t>
-      </w:r>
-      <w:proofErr w:type="spellStart"/>
-      <w:r>
-        <w:rPr>
-          <w:i/>
-          <w:iCs/>
-          <w:sz w:val="24"/>
-          <w:szCs w:val="24"/>
-          <w:lang w:val="en-GB"/>
-        </w:rPr>
-        <w:t>codeblocks</w:t>
-      </w:r>
-      <w:proofErr w:type="spellEnd"/>
-      <w:r>
-        <w:rPr>
-          <w:i/>
-          <w:iCs/>
-          <w:sz w:val="24"/>
-          <w:szCs w:val="24"/>
-          <w:lang w:val="en-GB"/>
-        </w:rPr>
-        <w:t xml:space="preserve">, you will have to do your own research. </w:t>
-      </w:r>
-      <w:r>
-        <w:rPr>
-          <w:i/>
-          <w:iCs/>
-          <w:sz w:val="24"/>
-          <w:szCs w:val="24"/>
-          <w:lang w:val="en-GB"/>
-        </w:rPr>
-        <w:t xml:space="preserve">     </w:t>
-      </w:r>
-    </w:p>
-    <w:p>
-      <w:pPr>
-        <w:spacing w:line="240" w:lineRule="auto"/>
-        <w:jc w:val="both"/>
-        <w:rPr>
-          <w:i/>
-          <w:iCs/>
-          <w:sz w:val="24"/>
-          <w:szCs w:val="24"/>
-          <w:lang w:val="en-GB"/>
-        </w:rPr>
       </w:pPr>
     </w:p>
     <w:p>
@@ -290,20 +202,8 @@
           <w:szCs w:val="24"/>
           <w:lang w:val="en-GB"/>
         </w:rPr>
-        <w:t xml:space="preserve">: Install </w:t>
-      </w:r>
-      <w:proofErr w:type="spellStart"/>
-      <w:r>
-        <w:rPr>
-          <w:b/>
-          <w:bCs/>
-          <w:sz w:val="24"/>
-          <w:szCs w:val="24"/>
-          <w:lang w:val="en-GB"/>
-        </w:rPr>
-        <w:t>minGW</w:t>
-      </w:r>
-      <w:proofErr w:type="spellEnd"/>
+        <w:t>: Install minGW</w:t>
+      </w:r>
     </w:p>
     <w:p>
       <w:pPr>
@@ -323,7 +223,6 @@
         <w:t xml:space="preserve">Download </w:t>
       </w:r>
       <w:hyperlink r:id="rId4" w:history="1">
-        <w:proofErr w:type="spellStart"/>
         <w:r>
           <w:rPr>
             <w:rStyle w:val="Lienhypertexte"/>
@@ -331,17 +230,7 @@
             <w:szCs w:val="24"/>
             <w:lang w:val="en-GB"/>
           </w:rPr>
-          <w:t>minGW</w:t>
-        </w:r>
-        <w:proofErr w:type="spellEnd"/>
-        <w:r>
-          <w:rPr>
-            <w:rStyle w:val="Lienhypertexte"/>
-            <w:sz w:val="24"/>
-            <w:szCs w:val="24"/>
-            <w:lang w:val="en-GB"/>
-          </w:rPr>
-          <w:t xml:space="preserve"> 64bit installe</w:t>
+          <w:t>minGW 64bit installe</w:t>
         </w:r>
       </w:hyperlink>
       <w:r>
@@ -591,29 +480,7 @@
           <w:szCs w:val="24"/>
           <w:lang w:val="en-GB"/>
         </w:rPr>
-        <w:t xml:space="preserve">: Add </w:t>
-      </w:r>
-      <w:proofErr w:type="spellStart"/>
-      <w:r>
-        <w:rPr>
-          <w:b/>
-          <w:bCs/>
-          <w:sz w:val="24"/>
-          <w:szCs w:val="24"/>
-          <w:lang w:val="en-GB"/>
-        </w:rPr>
-        <w:t>minGW</w:t>
-      </w:r>
-      <w:proofErr w:type="spellEnd"/>
-      <w:r>
-        <w:rPr>
-          <w:b/>
-          <w:bCs/>
-          <w:sz w:val="24"/>
-          <w:szCs w:val="24"/>
-          <w:lang w:val="en-GB"/>
-        </w:rPr>
-        <w:t xml:space="preserve"> to system path</w:t>
+        <w:t>: Add minGW to system path</w:t>
       </w:r>
     </w:p>
     <w:p>
@@ -920,20 +787,8 @@
           <w:szCs w:val="24"/>
           <w:lang w:val="en-GB"/>
         </w:rPr>
-        <w:t xml:space="preserve">: install </w:t>
-      </w:r>
-      <w:proofErr w:type="spellStart"/>
-      <w:r>
-        <w:rPr>
-          <w:b/>
-          <w:bCs/>
-          <w:sz w:val="24"/>
-          <w:szCs w:val="24"/>
-          <w:lang w:val="en-GB"/>
-        </w:rPr>
-        <w:t>codeblocks</w:t>
-      </w:r>
-      <w:proofErr w:type="spellEnd"/>
+        <w:t>: install codeblocks</w:t>
+      </w:r>
     </w:p>
     <w:p>
       <w:pPr>
@@ -953,7 +808,6 @@
         <w:t xml:space="preserve">Download </w:t>
       </w:r>
       <w:hyperlink r:id="rId8" w:history="1">
-        <w:proofErr w:type="spellStart"/>
         <w:r>
           <w:rPr>
             <w:rStyle w:val="Lienhypertexte"/>
@@ -961,17 +815,7 @@
             <w:szCs w:val="24"/>
             <w:lang w:val="en-GB"/>
           </w:rPr>
-          <w:t>codeblocks</w:t>
-        </w:r>
-        <w:proofErr w:type="spellEnd"/>
-        <w:r>
-          <w:rPr>
-            <w:rStyle w:val="Lienhypertexte"/>
-            <w:sz w:val="24"/>
-            <w:szCs w:val="24"/>
-            <w:lang w:val="en-GB"/>
-          </w:rPr>
-          <w:t xml:space="preserve"> installer</w:t>
+          <w:t>codeblocks installer</w:t>
         </w:r>
       </w:hyperlink>
       <w:r>
@@ -996,16 +840,7 @@
           <w:szCs w:val="24"/>
           <w:lang w:val="en-GB"/>
         </w:rPr>
-        <w:t xml:space="preserve">inished click yes to run </w:t>
-      </w:r>
-      <w:proofErr w:type="spellStart"/>
-      <w:r>
-        <w:rPr>
-          <w:sz w:val="24"/>
-          <w:szCs w:val="24"/>
-          <w:lang w:val="en-GB"/>
-        </w:rPr>
-        <w:t>codeb</w:t>
+        <w:t>inished click yes to run codeb</w:t>
       </w:r>
       <w:r>
         <w:rPr>
@@ -1015,7 +850,6 @@
         </w:rPr>
         <w:t>locks</w:t>
       </w:r>
-      <w:proofErr w:type="spellEnd"/>
       <w:r>
         <w:rPr>
           <w:sz w:val="24"/>
@@ -1086,18 +920,8 @@
           <w:szCs w:val="24"/>
           <w:lang w:val="en-GB"/>
         </w:rPr>
-        <w:t xml:space="preserve"> for </w:t>
-      </w:r>
-      <w:proofErr w:type="spellStart"/>
-      <w:r>
-        <w:rPr>
-          <w:sz w:val="24"/>
-          <w:szCs w:val="24"/>
-          <w:lang w:val="en-GB"/>
-        </w:rPr>
-        <w:t>mingw</w:t>
-      </w:r>
-      <w:proofErr w:type="spellEnd"/>
+        <w:t xml:space="preserve"> for mingw</w:t>
+      </w:r>
       <w:r>
         <w:rPr>
           <w:sz w:val="24"/>
@@ -1790,7 +1614,6 @@
           <w:lang w:val="en-GB"/>
         </w:rPr>
       </w:pPr>
-      <w:proofErr w:type="spellStart"/>
       <w:r>
         <w:rPr>
           <w:sz w:val="24"/>
@@ -1798,52 +1621,7 @@
           <w:lang w:val="en-GB"/>
         </w:rPr>
         <w:lastRenderedPageBreak/>
-        <w:t>Opencv</w:t>
-      </w:r>
-      <w:proofErr w:type="spellEnd"/>
-      <w:r>
-        <w:rPr>
-          <w:sz w:val="24"/>
-          <w:szCs w:val="24"/>
-          <w:lang w:val="en-GB"/>
-        </w:rPr>
-        <w:t xml:space="preserve"> 3.4.0 is the one we use in </w:t>
-      </w:r>
-      <w:proofErr w:type="spellStart"/>
-      <w:r>
-        <w:rPr>
-          <w:sz w:val="24"/>
-          <w:szCs w:val="24"/>
-          <w:lang w:val="en-GB"/>
-        </w:rPr>
-        <w:t>CSGame</w:t>
-      </w:r>
-      <w:proofErr w:type="spellEnd"/>
-      <w:r>
-        <w:rPr>
-          <w:sz w:val="24"/>
-          <w:szCs w:val="24"/>
-          <w:lang w:val="en-GB"/>
-        </w:rPr>
-        <w:t xml:space="preserve"> competition for stability reasons. We had some trouble at the compilation of </w:t>
-      </w:r>
-      <w:proofErr w:type="spellStart"/>
-      <w:r>
-        <w:rPr>
-          <w:sz w:val="24"/>
-          <w:szCs w:val="24"/>
-          <w:lang w:val="en-GB"/>
-        </w:rPr>
-        <w:t>opencv</w:t>
-      </w:r>
-      <w:proofErr w:type="spellEnd"/>
-      <w:r>
-        <w:rPr>
-          <w:sz w:val="24"/>
-          <w:szCs w:val="24"/>
-          <w:lang w:val="en-GB"/>
-        </w:rPr>
-        <w:t xml:space="preserve"> latest version. </w:t>
+        <w:t xml:space="preserve">Opencv 3.4.0 is the one we use in CSGame competition for stability reasons. We had some trouble at the compilation of opencv latest version. </w:t>
       </w:r>
     </w:p>
     <w:p>
@@ -1875,20 +1653,8 @@
           <w:szCs w:val="24"/>
           <w:lang w:val="en-GB"/>
         </w:rPr>
-        <w:t xml:space="preserve"> Install </w:t>
-      </w:r>
-      <w:proofErr w:type="spellStart"/>
-      <w:r>
-        <w:rPr>
-          <w:b/>
-          <w:bCs/>
-          <w:sz w:val="24"/>
-          <w:szCs w:val="24"/>
-          <w:lang w:val="en-GB"/>
-        </w:rPr>
-        <w:t>opencv</w:t>
-      </w:r>
-      <w:proofErr w:type="spellEnd"/>
+        <w:t xml:space="preserve"> Install opencv</w:t>
+      </w:r>
     </w:p>
     <w:p>
       <w:pPr>
@@ -1923,34 +1689,14 @@
         </w:rPr>
         <w:t xml:space="preserve">. </w:t>
       </w:r>
-      <w:proofErr w:type="spellStart"/>
-      <w:r>
-        <w:rPr>
-          <w:sz w:val="24"/>
-          <w:szCs w:val="24"/>
-          <w:lang w:val="en-GB"/>
-        </w:rPr>
-        <w:t>OpenCV</w:t>
-      </w:r>
-      <w:proofErr w:type="spellEnd"/>
-      <w:r>
-        <w:rPr>
-          <w:sz w:val="24"/>
-          <w:szCs w:val="24"/>
-          <w:lang w:val="en-GB"/>
-        </w:rPr>
-        <w:t xml:space="preserve"> is now installed – but not configured with </w:t>
-      </w:r>
-      <w:proofErr w:type="spellStart"/>
-      <w:r>
-        <w:rPr>
-          <w:sz w:val="24"/>
-          <w:szCs w:val="24"/>
-          <w:lang w:val="en-GB"/>
-        </w:rPr>
-        <w:t>Codeblocks</w:t>
-      </w:r>
-      <w:proofErr w:type="spellEnd"/>
+      <w:r>
+        <w:rPr>
+          <w:sz w:val="24"/>
+          <w:szCs w:val="24"/>
+          <w:lang w:val="en-GB"/>
+        </w:rPr>
+        <w:t>OpenCV is now installed – but not configured with Codeblocks</w:t>
+      </w:r>
       <w:r>
         <w:rPr>
           <w:sz w:val="24"/>
@@ -1979,20 +1725,8 @@
           <w:szCs w:val="24"/>
           <w:lang w:val="en-GB"/>
         </w:rPr>
-        <w:t xml:space="preserve">Step 5: Compiling </w:t>
-      </w:r>
-      <w:proofErr w:type="spellStart"/>
-      <w:r>
-        <w:rPr>
-          <w:b/>
-          <w:bCs/>
-          <w:sz w:val="24"/>
-          <w:szCs w:val="24"/>
-          <w:lang w:val="en-GB"/>
-        </w:rPr>
-        <w:t>OpenCV</w:t>
-      </w:r>
-      <w:proofErr w:type="spellEnd"/>
+        <w:t>Step 5: Compiling OpenCV</w:t>
+      </w:r>
     </w:p>
     <w:p>
       <w:pPr>
@@ -2012,7 +1746,6 @@
         <w:t xml:space="preserve">First you’ll need to download and install </w:t>
       </w:r>
       <w:hyperlink r:id="rId10" w:history="1">
-        <w:proofErr w:type="spellStart"/>
         <w:r>
           <w:rPr>
             <w:rStyle w:val="Lienhypertexte"/>
@@ -2022,7 +1755,6 @@
           </w:rPr>
           <w:t>cmake</w:t>
         </w:r>
-        <w:proofErr w:type="spellEnd"/>
       </w:hyperlink>
       <w:r>
         <w:rPr>
@@ -2038,25 +1770,7 @@
           <w:szCs w:val="24"/>
           <w:lang w:val="en-GB"/>
         </w:rPr>
-        <w:t xml:space="preserve">Open </w:t>
-      </w:r>
-      <w:proofErr w:type="spellStart"/>
-      <w:r>
-        <w:rPr>
-          <w:sz w:val="24"/>
-          <w:szCs w:val="24"/>
-          <w:lang w:val="en-GB"/>
-        </w:rPr>
-        <w:t>cmake</w:t>
-      </w:r>
-      <w:proofErr w:type="spellEnd"/>
-      <w:r>
-        <w:rPr>
-          <w:sz w:val="24"/>
-          <w:szCs w:val="24"/>
-          <w:lang w:val="en-GB"/>
-        </w:rPr>
-        <w:t xml:space="preserve"> and select C:\opencv as the source directory and C:\opencv\build as the directory to build the binaries</w:t>
+        <w:t>Open cmake and select C:\opencv as the source directory and C:\opencv\build as the directory to build the binaries</w:t>
       </w:r>
       <w:r>
         <w:rPr>
@@ -2080,25 +1794,7 @@
           <w:szCs w:val="24"/>
           <w:lang w:val="en-GB"/>
         </w:rPr>
-        <w:t xml:space="preserve">In </w:t>
-      </w:r>
-      <w:proofErr w:type="spellStart"/>
-      <w:r>
-        <w:rPr>
-          <w:sz w:val="24"/>
-          <w:szCs w:val="24"/>
-          <w:lang w:val="en-GB"/>
-        </w:rPr>
-        <w:t>cmake</w:t>
-      </w:r>
-      <w:proofErr w:type="spellEnd"/>
-      <w:r>
-        <w:rPr>
-          <w:sz w:val="24"/>
-          <w:szCs w:val="24"/>
-          <w:lang w:val="en-GB"/>
-        </w:rPr>
-        <w:t>, s</w:t>
+        <w:t>In cmake, s</w:t>
       </w:r>
       <w:r>
         <w:rPr>
@@ -2301,61 +1997,7 @@
           <w:szCs w:val="24"/>
           <w:lang w:val="en-GB"/>
         </w:rPr>
-        <w:t xml:space="preserve">ou will find a </w:t>
-      </w:r>
-      <w:proofErr w:type="spellStart"/>
-      <w:r>
-        <w:rPr>
-          <w:sz w:val="24"/>
-          <w:szCs w:val="24"/>
-          <w:lang w:val="en-GB"/>
-        </w:rPr>
-        <w:t>codeblocks</w:t>
-      </w:r>
-      <w:proofErr w:type="spellEnd"/>
-      <w:r>
-        <w:rPr>
-          <w:sz w:val="24"/>
-          <w:szCs w:val="24"/>
-          <w:lang w:val="en-GB"/>
-        </w:rPr>
-        <w:t xml:space="preserve"> project file (</w:t>
-      </w:r>
-      <w:proofErr w:type="spellStart"/>
-      <w:r>
-        <w:rPr>
-          <w:sz w:val="24"/>
-          <w:szCs w:val="24"/>
-          <w:lang w:val="en-GB"/>
-        </w:rPr>
-        <w:t>opencv.cbp</w:t>
-      </w:r>
-      <w:proofErr w:type="spellEnd"/>
-      <w:r>
-        <w:rPr>
-          <w:sz w:val="24"/>
-          <w:szCs w:val="24"/>
-          <w:lang w:val="en-GB"/>
-        </w:rPr>
-        <w:t xml:space="preserve">) in C:\opencv\build folder. Just double click it and </w:t>
-      </w:r>
-      <w:proofErr w:type="spellStart"/>
-      <w:r>
-        <w:rPr>
-          <w:sz w:val="24"/>
-          <w:szCs w:val="24"/>
-          <w:lang w:val="en-GB"/>
-        </w:rPr>
-        <w:t>codeblocks</w:t>
-      </w:r>
-      <w:proofErr w:type="spellEnd"/>
-      <w:r>
-        <w:rPr>
-          <w:sz w:val="24"/>
-          <w:szCs w:val="24"/>
-          <w:lang w:val="en-GB"/>
-        </w:rPr>
-        <w:t xml:space="preserve"> will load it.</w:t>
+        <w:t>ou will find a codeblocks project file (opencv.cbp) in C:\opencv\build folder. Just double click it and codeblocks will load it.</w:t>
       </w:r>
       <w:r>
         <w:rPr>
@@ -2382,59 +2024,23 @@
           <w:lang w:val="en-GB"/>
         </w:rPr>
         <w:lastRenderedPageBreak/>
-        <w:t xml:space="preserve">Finally, from </w:t>
-      </w:r>
-      <w:proofErr w:type="spellStart"/>
-      <w:r>
-        <w:rPr>
-          <w:sz w:val="24"/>
-          <w:szCs w:val="24"/>
-          <w:lang w:val="en-GB"/>
-        </w:rPr>
-        <w:t>codebloc</w:t>
-      </w:r>
-      <w:r>
-        <w:rPr>
-          <w:sz w:val="24"/>
-          <w:szCs w:val="24"/>
-          <w:lang w:val="en-GB"/>
-        </w:rPr>
-        <w:t>ks</w:t>
-      </w:r>
-      <w:proofErr w:type="spellEnd"/>
-      <w:r>
-        <w:rPr>
-          <w:sz w:val="24"/>
-          <w:szCs w:val="24"/>
-          <w:lang w:val="en-GB"/>
-        </w:rPr>
-        <w:t>, you just need to build it. B</w:t>
-      </w:r>
-      <w:r>
-        <w:rPr>
-          <w:sz w:val="24"/>
-          <w:szCs w:val="24"/>
-          <w:lang w:val="en-GB"/>
-        </w:rPr>
-        <w:t xml:space="preserve">uild target should be set to ‘install’ so that you can find all the binaries inside the ‘install’ folder of C:\opencv\build\install. Just go to ‘build -&gt;select target -&gt; install’ in the </w:t>
-      </w:r>
-      <w:proofErr w:type="spellStart"/>
-      <w:r>
-        <w:rPr>
-          <w:sz w:val="24"/>
-          <w:szCs w:val="24"/>
-          <w:lang w:val="en-GB"/>
-        </w:rPr>
-        <w:t>codeblocks</w:t>
-      </w:r>
-      <w:proofErr w:type="spellEnd"/>
-      <w:r>
-        <w:rPr>
-          <w:sz w:val="24"/>
-          <w:szCs w:val="24"/>
-          <w:lang w:val="en-GB"/>
-        </w:rPr>
-        <w:t xml:space="preserve"> menu and then hit ‘build-&gt;bu</w:t>
+        <w:t>Finally, from codebloc</w:t>
+      </w:r>
+      <w:r>
+        <w:rPr>
+          <w:sz w:val="24"/>
+          <w:szCs w:val="24"/>
+          <w:lang w:val="en-GB"/>
+        </w:rPr>
+        <w:t>ks, you just need to build it. B</w:t>
+      </w:r>
+      <w:r>
+        <w:rPr>
+          <w:sz w:val="24"/>
+          <w:szCs w:val="24"/>
+          <w:lang w:val="en-GB"/>
+        </w:rPr>
+        <w:t>uild target should be set to ‘install’ so that you can find all the binaries inside the ‘install’ folder of C:\opencv\build\install. Just go to ‘build -&gt;select target -&gt; install’ in the codeblocks menu and then hit ‘build-&gt;bu</w:t>
       </w:r>
       <w:r>
         <w:rPr>
@@ -2488,29 +2094,7 @@
           <w:szCs w:val="24"/>
           <w:lang w:val="en-GB"/>
         </w:rPr>
-        <w:t xml:space="preserve">Step 6: Add </w:t>
-      </w:r>
-      <w:proofErr w:type="spellStart"/>
-      <w:r>
-        <w:rPr>
-          <w:b/>
-          <w:bCs/>
-          <w:sz w:val="24"/>
-          <w:szCs w:val="24"/>
-          <w:lang w:val="en-GB"/>
-        </w:rPr>
-        <w:t>OpenCV</w:t>
-      </w:r>
-      <w:proofErr w:type="spellEnd"/>
-      <w:r>
-        <w:rPr>
-          <w:b/>
-          <w:bCs/>
-          <w:sz w:val="24"/>
-          <w:szCs w:val="24"/>
-          <w:lang w:val="en-GB"/>
-        </w:rPr>
-        <w:t xml:space="preserve"> to the system path</w:t>
+        <w:t>Step 6: Add OpenCV to the system path</w:t>
       </w:r>
     </w:p>
     <w:p>
@@ -2618,16 +2202,7 @@
           <w:szCs w:val="24"/>
           <w:lang w:val="en-GB"/>
         </w:rPr>
-        <w:t xml:space="preserve">Create a test project in </w:t>
-      </w:r>
-      <w:proofErr w:type="spellStart"/>
-      <w:r>
-        <w:rPr>
-          <w:sz w:val="24"/>
-          <w:szCs w:val="24"/>
-          <w:lang w:val="en-GB"/>
-        </w:rPr>
-        <w:t>codeb</w:t>
+        <w:t>Create a test project in codeb</w:t>
       </w:r>
       <w:r>
         <w:rPr>
@@ -2637,7 +2212,6 @@
         </w:rPr>
         <w:t>locks</w:t>
       </w:r>
-      <w:proofErr w:type="spellEnd"/>
       <w:r>
         <w:rPr>
           <w:sz w:val="24"/>
@@ -2736,25 +2310,7 @@
           <w:szCs w:val="24"/>
           <w:lang w:val="en-GB"/>
         </w:rPr>
-        <w:t xml:space="preserve"> -&gt; </w:t>
-      </w:r>
-      <w:proofErr w:type="spellStart"/>
-      <w:r>
-        <w:rPr>
-          <w:sz w:val="24"/>
-          <w:szCs w:val="24"/>
-          <w:lang w:val="en-GB"/>
-        </w:rPr>
-        <w:t>Lincker</w:t>
-      </w:r>
-      <w:proofErr w:type="spellEnd"/>
-      <w:r>
-        <w:rPr>
-          <w:sz w:val="24"/>
-          <w:szCs w:val="24"/>
-          <w:lang w:val="en-GB"/>
-        </w:rPr>
-        <w:t xml:space="preserve"> setting. Add all the libraries from </w:t>
+        <w:t xml:space="preserve"> -&gt; Lincker setting. Add all the libraries from </w:t>
       </w:r>
       <w:r>
         <w:rPr>
@@ -2912,25 +2468,7 @@
           <w:szCs w:val="24"/>
           <w:lang w:val="en-GB"/>
         </w:rPr>
-        <w:t xml:space="preserve">Then add </w:t>
-      </w:r>
-      <w:proofErr w:type="spellStart"/>
-      <w:r>
-        <w:rPr>
-          <w:sz w:val="24"/>
-          <w:szCs w:val="24"/>
-          <w:lang w:val="en-GB"/>
-        </w:rPr>
-        <w:t>opencv</w:t>
-      </w:r>
-      <w:proofErr w:type="spellEnd"/>
-      <w:r>
-        <w:rPr>
-          <w:sz w:val="24"/>
-          <w:szCs w:val="24"/>
-          <w:lang w:val="en-GB"/>
-        </w:rPr>
-        <w:t xml:space="preserve"> include:</w:t>
+        <w:t>Then add opencv include:</w:t>
       </w:r>
     </w:p>
     <w:p>
@@ -3209,25 +2747,7 @@
           <w:lang w:val="en-GB"/>
         </w:rPr>
         <w:lastRenderedPageBreak/>
-        <w:t xml:space="preserve">Close </w:t>
-      </w:r>
-      <w:proofErr w:type="spellStart"/>
-      <w:r>
-        <w:rPr>
-          <w:sz w:val="24"/>
-          <w:szCs w:val="24"/>
-          <w:lang w:val="en-GB"/>
-        </w:rPr>
-        <w:t>codeblock</w:t>
-      </w:r>
-      <w:proofErr w:type="spellEnd"/>
-      <w:r>
-        <w:rPr>
-          <w:sz w:val="24"/>
-          <w:szCs w:val="24"/>
-          <w:lang w:val="en-GB"/>
-        </w:rPr>
-        <w:t>, and restart (important), then build and run your code.</w:t>
+        <w:t>Close codeblock, and restart (important), then build and run your code.</w:t>
       </w:r>
     </w:p>
     <w:p>
@@ -3271,7 +2791,6 @@
         </w:rPr>
         <w:t xml:space="preserve"> </w:t>
       </w:r>
-      <w:proofErr w:type="spellStart"/>
       <w:r>
         <w:rPr>
           <w:b/>
@@ -3282,7 +2801,6 @@
         </w:rPr>
         <w:t>opencv</w:t>
       </w:r>
-      <w:proofErr w:type="spellEnd"/>
       <w:r>
         <w:rPr>
           <w:b/>
